--- a/Documentation/The Naked Objects Client - Configuration and Customisation.docx
+++ b/Documentation/The Naked Objects Client - Configuration and Customisation.docx
@@ -55,7 +55,7 @@
                     </pic:cNvPicPr>
                   </pic:nvPicPr>
                   <pic:blipFill>
-                    <a:blip r:embed="rId5">
+                    <a:blip r:embed="rId6">
                       <a:extLst>
                         <a:ext uri="{28A0092B-C50C-407E-A947-70E740481C1C}">
                           <a14:useLocalDpi xmlns:a14="http://schemas.microsoft.com/office/drawing/2010/main" val="0"/>
@@ -122,25 +122,23 @@
           <w:b/>
           <w:sz w:val="44"/>
         </w:rPr>
-        <w:t>The Naked Objects Client:</w:t>
-      </w:r>
-    </w:p>
-    <w:p>
-      <w:pPr>
-        <w:jc w:val="center"/>
+        <w:t xml:space="preserve">The Naked Objects </w:t>
+      </w:r>
+      <w:r>
         <w:rPr>
           <w:rFonts w:ascii="Arial" w:hAnsi="Arial" w:cs="Arial"/>
           <w:b/>
           <w:sz w:val="44"/>
         </w:rPr>
-      </w:pPr>
+        <w:t xml:space="preserve">SPA </w:t>
+      </w:r>
       <w:r>
         <w:rPr>
           <w:rFonts w:ascii="Arial" w:hAnsi="Arial" w:cs="Arial"/>
           <w:b/>
           <w:sz w:val="44"/>
         </w:rPr>
-        <w:t>Configuration and Customisation</w:t>
+        <w:t>Client:</w:t>
       </w:r>
     </w:p>
     <w:p>
@@ -152,15 +150,33 @@
           <w:sz w:val="44"/>
         </w:rPr>
       </w:pPr>
-    </w:p>
-    <w:p>
-      <w:pPr>
-        <w:jc w:val="center"/>
+      <w:r>
         <w:rPr>
           <w:rFonts w:ascii="Arial" w:hAnsi="Arial" w:cs="Arial"/>
           <w:b/>
           <w:sz w:val="44"/>
         </w:rPr>
+        <w:t>Configuration and Customisation</w:t>
+      </w:r>
+    </w:p>
+    <w:p>
+      <w:pPr>
+        <w:jc w:val="center"/>
+        <w:rPr>
+          <w:rFonts w:ascii="Arial" w:hAnsi="Arial" w:cs="Arial"/>
+          <w:b/>
+          <w:sz w:val="44"/>
+        </w:rPr>
+      </w:pPr>
+    </w:p>
+    <w:p>
+      <w:pPr>
+        <w:jc w:val="center"/>
+        <w:rPr>
+          <w:rFonts w:ascii="Arial" w:hAnsi="Arial" w:cs="Arial"/>
+          <w:b/>
+          <w:sz w:val="44"/>
+        </w:rPr>
       </w:pPr>
     </w:p>
     <w:p>
@@ -178,15 +194,7 @@
           <w:b/>
           <w:sz w:val="32"/>
         </w:rPr>
-        <w:t xml:space="preserve">Updated: </w:t>
-      </w:r>
-      <w:r>
-        <w:rPr>
-          <w:rFonts w:ascii="Arial" w:hAnsi="Arial" w:cs="Arial"/>
-          <w:b/>
-          <w:sz w:val="32"/>
-        </w:rPr>
-        <w:t>31</w:t>
+        <w:t>Updated: 31</w:t>
       </w:r>
       <w:r>
         <w:rPr>
@@ -203,15 +211,7 @@
           <w:b/>
           <w:sz w:val="32"/>
         </w:rPr>
-        <w:t xml:space="preserve"> August </w:t>
-      </w:r>
-      <w:r>
-        <w:rPr>
-          <w:rFonts w:ascii="Arial" w:hAnsi="Arial" w:cs="Arial"/>
-          <w:b/>
-          <w:sz w:val="32"/>
-        </w:rPr>
-        <w:t>2021</w:t>
+        <w:t xml:space="preserve"> August 2021</w:t>
       </w:r>
     </w:p>
     <w:p>
@@ -234,16 +234,7 @@
     </w:p>
     <w:sdt>
       <w:sdtPr>
-        <w:rPr>
-          <w:rFonts w:ascii="Times New Roman" w:eastAsiaTheme="minorEastAsia" w:hAnsi="Times New Roman" w:cs="Times New Roman"/>
-          <w:b w:val="0"/>
-          <w:bCs w:val="0"/>
-          <w:color w:val="000000"/>
-          <w:sz w:val="24"/>
-          <w:szCs w:val="24"/>
-          <w:lang w:val="en-GB" w:eastAsia="en-GB"/>
-        </w:rPr>
-        <w:id w:val="-730078980"/>
+        <w:id w:val="-1043209978"/>
         <w:docPartObj>
           <w:docPartGallery w:val="Table of Contents"/>
           <w:docPartUnique/>
@@ -251,13 +242,12 @@
       </w:sdtPr>
       <w:sdtEndPr>
         <w:rPr>
-          <w:rFonts w:ascii="Arial" w:hAnsi="Arial" w:cs="Arial"/>
-          <w:b/>
-          <w:bCs/>
-          <w:color w:val="800000"/>
-          <w:kern w:val="36"/>
-          <w:sz w:val="48"/>
-          <w:szCs w:val="48"/>
+          <w:rFonts w:ascii="Times New Roman" w:eastAsiaTheme="minorEastAsia" w:hAnsi="Times New Roman" w:cs="Times New Roman"/>
+          <w:noProof/>
+          <w:color w:val="000000"/>
+          <w:sz w:val="24"/>
+          <w:szCs w:val="24"/>
+          <w:lang w:val="en-GB" w:eastAsia="en-GB"/>
         </w:rPr>
       </w:sdtEndPr>
       <w:sdtContent>
@@ -296,7 +286,7 @@
           <w:r>
             <w:fldChar w:fldCharType="separate"/>
           </w:r>
-          <w:hyperlink w:anchor="_Toc81325047" w:history="1">
+          <w:hyperlink w:anchor="_Toc81913319" w:history="1">
             <w:r>
               <w:rPr>
                 <w:rStyle w:val="Hyperlink"/>
@@ -323,7 +313,7 @@
                 <w:noProof/>
                 <w:webHidden/>
               </w:rPr>
-              <w:instrText xml:space="preserve"> PAGEREF _Toc81325047 \h </w:instrText>
+              <w:instrText xml:space="preserve"> PAGEREF _Toc81913319 \h </w:instrText>
             </w:r>
             <w:r>
               <w:rPr>
@@ -343,7 +333,7 @@
                 <w:noProof/>
                 <w:webHidden/>
               </w:rPr>
-              <w:t>4</w:t>
+              <w:t>2</w:t>
             </w:r>
             <w:r>
               <w:rPr>
@@ -372,7 +362,7 @@
               <w:szCs w:val="22"/>
             </w:rPr>
           </w:pPr>
-          <w:hyperlink w:anchor="_Toc81325048" w:history="1">
+          <w:hyperlink w:anchor="_Toc81913320" w:history="1">
             <w:r>
               <w:rPr>
                 <w:rStyle w:val="Hyperlink"/>
@@ -399,7 +389,151 @@
                 <w:noProof/>
                 <w:webHidden/>
               </w:rPr>
-              <w:instrText xml:space="preserve"> PAGEREF _Toc81325048 \h </w:instrText>
+              <w:instrText xml:space="preserve"> PAGEREF _Toc81913320 \h </w:instrText>
+            </w:r>
+            <w:r>
+              <w:rPr>
+                <w:noProof/>
+                <w:webHidden/>
+              </w:rPr>
+            </w:r>
+            <w:r>
+              <w:rPr>
+                <w:noProof/>
+                <w:webHidden/>
+              </w:rPr>
+              <w:fldChar w:fldCharType="separate"/>
+            </w:r>
+            <w:r>
+              <w:rPr>
+                <w:noProof/>
+                <w:webHidden/>
+              </w:rPr>
+              <w:t>3</w:t>
+            </w:r>
+            <w:r>
+              <w:rPr>
+                <w:noProof/>
+                <w:webHidden/>
+              </w:rPr>
+              <w:fldChar w:fldCharType="end"/>
+            </w:r>
+          </w:hyperlink>
+        </w:p>
+        <w:p>
+          <w:pPr>
+            <w:pStyle w:val="TOC2"/>
+            <w:tabs>
+              <w:tab w:val="right" w:leader="dot" w:pos="9016"/>
+            </w:tabs>
+            <w:rPr>
+              <w:rFonts w:cstheme="minorBidi"/>
+              <w:b w:val="0"/>
+              <w:bCs w:val="0"/>
+              <w:noProof/>
+              <w:color w:val="auto"/>
+            </w:rPr>
+          </w:pPr>
+          <w:hyperlink w:anchor="_Toc81913321" w:history="1">
+            <w:r>
+              <w:rPr>
+                <w:rStyle w:val="Hyperlink"/>
+                <w:noProof/>
+              </w:rPr>
+              <w:t>Configuring colours for objects</w:t>
+            </w:r>
+            <w:r>
+              <w:rPr>
+                <w:noProof/>
+                <w:webHidden/>
+              </w:rPr>
+              <w:tab/>
+            </w:r>
+            <w:r>
+              <w:rPr>
+                <w:noProof/>
+                <w:webHidden/>
+              </w:rPr>
+              <w:fldChar w:fldCharType="begin"/>
+            </w:r>
+            <w:r>
+              <w:rPr>
+                <w:noProof/>
+                <w:webHidden/>
+              </w:rPr>
+              <w:instrText xml:space="preserve"> PAGEREF _Toc81913321 \h </w:instrText>
+            </w:r>
+            <w:r>
+              <w:rPr>
+                <w:noProof/>
+                <w:webHidden/>
+              </w:rPr>
+            </w:r>
+            <w:r>
+              <w:rPr>
+                <w:noProof/>
+                <w:webHidden/>
+              </w:rPr>
+              <w:fldChar w:fldCharType="separate"/>
+            </w:r>
+            <w:r>
+              <w:rPr>
+                <w:noProof/>
+                <w:webHidden/>
+              </w:rPr>
+              <w:t>3</w:t>
+            </w:r>
+            <w:r>
+              <w:rPr>
+                <w:noProof/>
+                <w:webHidden/>
+              </w:rPr>
+              <w:fldChar w:fldCharType="end"/>
+            </w:r>
+          </w:hyperlink>
+        </w:p>
+        <w:p>
+          <w:pPr>
+            <w:pStyle w:val="TOC2"/>
+            <w:tabs>
+              <w:tab w:val="right" w:leader="dot" w:pos="9016"/>
+            </w:tabs>
+            <w:rPr>
+              <w:rFonts w:cstheme="minorBidi"/>
+              <w:b w:val="0"/>
+              <w:bCs w:val="0"/>
+              <w:noProof/>
+              <w:color w:val="auto"/>
+            </w:rPr>
+          </w:pPr>
+          <w:hyperlink w:anchor="_Toc81913322" w:history="1">
+            <w:r>
+              <w:rPr>
+                <w:rStyle w:val="Hyperlink"/>
+                <w:noProof/>
+              </w:rPr>
+              <w:t>Configuring masks</w:t>
+            </w:r>
+            <w:r>
+              <w:rPr>
+                <w:noProof/>
+                <w:webHidden/>
+              </w:rPr>
+              <w:tab/>
+            </w:r>
+            <w:r>
+              <w:rPr>
+                <w:noProof/>
+                <w:webHidden/>
+              </w:rPr>
+              <w:fldChar w:fldCharType="begin"/>
+            </w:r>
+            <w:r>
+              <w:rPr>
+                <w:noProof/>
+                <w:webHidden/>
+              </w:rPr>
+              <w:instrText xml:space="preserve"> PAGEREF _Toc81913322 \h </w:instrText>
             </w:r>
             <w:r>
               <w:rPr>
@@ -444,13 +578,13 @@
               <w:color w:val="auto"/>
             </w:rPr>
           </w:pPr>
-          <w:hyperlink w:anchor="_Toc81325049" w:history="1">
+          <w:hyperlink w:anchor="_Toc81913323" w:history="1">
             <w:r>
               <w:rPr>
                 <w:rStyle w:val="Hyperlink"/>
                 <w:noProof/>
               </w:rPr>
-              <w:t>Configuring colours for objects</w:t>
+              <w:t>Shortening Urls</w:t>
             </w:r>
             <w:r>
               <w:rPr>
@@ -471,7 +605,7 @@
                 <w:noProof/>
                 <w:webHidden/>
               </w:rPr>
-              <w:instrText xml:space="preserve"> PAGEREF _Toc81325049 \h </w:instrText>
+              <w:instrText xml:space="preserve"> PAGEREF _Toc81913323 \h </w:instrText>
             </w:r>
             <w:r>
               <w:rPr>
@@ -491,7 +625,7 @@
                 <w:noProof/>
                 <w:webHidden/>
               </w:rPr>
-              <w:t>5</w:t>
+              <w:t>6</w:t>
             </w:r>
             <w:r>
               <w:rPr>
@@ -516,13 +650,13 @@
               <w:color w:val="auto"/>
             </w:rPr>
           </w:pPr>
-          <w:hyperlink w:anchor="_Toc81325050" w:history="1">
+          <w:hyperlink w:anchor="_Toc81913324" w:history="1">
             <w:r>
               <w:rPr>
                 <w:rStyle w:val="Hyperlink"/>
                 <w:noProof/>
               </w:rPr>
-              <w:t>Configuring masks</w:t>
+              <w:t>Obfuscating or encrypting sensitive data in client URL query strings</w:t>
             </w:r>
             <w:r>
               <w:rPr>
@@ -543,7 +677,7 @@
                 <w:noProof/>
                 <w:webHidden/>
               </w:rPr>
-              <w:instrText xml:space="preserve"> PAGEREF _Toc81325050 \h </w:instrText>
+              <w:instrText xml:space="preserve"> PAGEREF _Toc81913324 \h </w:instrText>
             </w:r>
             <w:r>
               <w:rPr>
@@ -588,13 +722,13 @@
               <w:color w:val="auto"/>
             </w:rPr>
           </w:pPr>
-          <w:hyperlink w:anchor="_Toc81325051" w:history="1">
+          <w:hyperlink w:anchor="_Toc81913325" w:history="1">
             <w:r>
               <w:rPr>
                 <w:rStyle w:val="Hyperlink"/>
                 <w:noProof/>
               </w:rPr>
-              <w:t>Shortening Urls</w:t>
+              <w:t>Other configurable client elements</w:t>
             </w:r>
             <w:r>
               <w:rPr>
@@ -615,7 +749,7 @@
                 <w:noProof/>
                 <w:webHidden/>
               </w:rPr>
-              <w:instrText xml:space="preserve"> PAGEREF _Toc81325051 \h </w:instrText>
+              <w:instrText xml:space="preserve"> PAGEREF _Toc81913325 \h </w:instrText>
             </w:r>
             <w:r>
               <w:rPr>
@@ -660,13 +794,13 @@
               <w:color w:val="auto"/>
             </w:rPr>
           </w:pPr>
-          <w:hyperlink w:anchor="_Toc81325052" w:history="1">
+          <w:hyperlink w:anchor="_Toc81913326" w:history="1">
             <w:r>
               <w:rPr>
                 <w:rStyle w:val="Hyperlink"/>
                 <w:noProof/>
               </w:rPr>
-              <w:t>Obfuscating or encrypting sensitive data in client URL query strings</w:t>
+              <w:t>Customising the generic client using Angular</w:t>
             </w:r>
             <w:r>
               <w:rPr>
@@ -687,7 +821,7 @@
                 <w:noProof/>
                 <w:webHidden/>
               </w:rPr>
-              <w:instrText xml:space="preserve"> PAGEREF _Toc81325052 \h </w:instrText>
+              <w:instrText xml:space="preserve"> PAGEREF _Toc81913326 \h </w:instrText>
             </w:r>
             <w:r>
               <w:rPr>
@@ -720,25 +854,25 @@
         </w:p>
         <w:p>
           <w:pPr>
-            <w:pStyle w:val="TOC2"/>
+            <w:pStyle w:val="TOC3"/>
             <w:tabs>
               <w:tab w:val="right" w:leader="dot" w:pos="9016"/>
             </w:tabs>
             <w:rPr>
               <w:rFonts w:cstheme="minorBidi"/>
-              <w:b w:val="0"/>
-              <w:bCs w:val="0"/>
               <w:noProof/>
               <w:color w:val="auto"/>
+              <w:sz w:val="22"/>
+              <w:szCs w:val="22"/>
             </w:rPr>
           </w:pPr>
-          <w:hyperlink w:anchor="_Toc81325053" w:history="1">
+          <w:hyperlink w:anchor="_Toc81913327" w:history="1">
             <w:r>
               <w:rPr>
                 <w:rStyle w:val="Hyperlink"/>
                 <w:noProof/>
               </w:rPr>
-              <w:t>Other configurable client elements</w:t>
+              <w:t>Adding custom views</w:t>
             </w:r>
             <w:r>
               <w:rPr>
@@ -759,7 +893,7 @@
                 <w:noProof/>
                 <w:webHidden/>
               </w:rPr>
-              <w:instrText xml:space="preserve"> PAGEREF _Toc81325053 \h </w:instrText>
+              <w:instrText xml:space="preserve"> PAGEREF _Toc81913327 \h </w:instrText>
             </w:r>
             <w:r>
               <w:rPr>
@@ -791,172 +925,24 @@
           </w:hyperlink>
         </w:p>
         <w:p>
-          <w:pPr>
-            <w:pStyle w:val="TOC2"/>
-            <w:tabs>
-              <w:tab w:val="right" w:leader="dot" w:pos="9016"/>
-            </w:tabs>
-            <w:rPr>
-              <w:rFonts w:cstheme="minorBidi"/>
-              <w:b w:val="0"/>
-              <w:bCs w:val="0"/>
-              <w:noProof/>
-              <w:color w:val="auto"/>
-            </w:rPr>
-          </w:pPr>
-          <w:hyperlink w:anchor="_Toc81325054" w:history="1">
-            <w:r>
-              <w:rPr>
-                <w:rStyle w:val="Hyperlink"/>
-                <w:noProof/>
-              </w:rPr>
-              <w:t>Customising the generic client using Angular</w:t>
-            </w:r>
-            <w:r>
-              <w:rPr>
-                <w:noProof/>
-                <w:webHidden/>
-              </w:rPr>
-              <w:tab/>
-            </w:r>
-            <w:r>
-              <w:rPr>
-                <w:noProof/>
-                <w:webHidden/>
-              </w:rPr>
-              <w:fldChar w:fldCharType="begin"/>
-            </w:r>
-            <w:r>
-              <w:rPr>
-                <w:noProof/>
-                <w:webHidden/>
-              </w:rPr>
-              <w:instrText xml:space="preserve"> PAGEREF _Toc81325054 \h </w:instrText>
-            </w:r>
-            <w:r>
-              <w:rPr>
-                <w:noProof/>
-                <w:webHidden/>
-              </w:rPr>
-            </w:r>
-            <w:r>
-              <w:rPr>
-                <w:noProof/>
-                <w:webHidden/>
-              </w:rPr>
-              <w:fldChar w:fldCharType="separate"/>
-            </w:r>
-            <w:r>
-              <w:rPr>
-                <w:noProof/>
-                <w:webHidden/>
-              </w:rPr>
-              <w:t>11</w:t>
-            </w:r>
-            <w:r>
-              <w:rPr>
-                <w:noProof/>
-                <w:webHidden/>
-              </w:rPr>
-              <w:fldChar w:fldCharType="end"/>
-            </w:r>
-          </w:hyperlink>
-        </w:p>
-        <w:p>
-          <w:pPr>
-            <w:pStyle w:val="TOC3"/>
-            <w:tabs>
-              <w:tab w:val="right" w:leader="dot" w:pos="9016"/>
-            </w:tabs>
-            <w:rPr>
-              <w:rFonts w:cstheme="minorBidi"/>
-              <w:noProof/>
-              <w:color w:val="auto"/>
-              <w:sz w:val="22"/>
-              <w:szCs w:val="22"/>
-            </w:rPr>
-          </w:pPr>
-          <w:hyperlink w:anchor="_Toc81325055" w:history="1">
-            <w:r>
-              <w:rPr>
-                <w:rStyle w:val="Hyperlink"/>
-                <w:noProof/>
-              </w:rPr>
-              <w:t>Adding custom views</w:t>
-            </w:r>
-            <w:r>
-              <w:rPr>
-                <w:noProof/>
-                <w:webHidden/>
-              </w:rPr>
-              <w:tab/>
-            </w:r>
-            <w:r>
-              <w:rPr>
-                <w:noProof/>
-                <w:webHidden/>
-              </w:rPr>
-              <w:fldChar w:fldCharType="begin"/>
-            </w:r>
-            <w:r>
-              <w:rPr>
-                <w:noProof/>
-                <w:webHidden/>
-              </w:rPr>
-              <w:instrText xml:space="preserve"> PAGEREF _Toc81325055 \h </w:instrText>
-            </w:r>
-            <w:r>
-              <w:rPr>
-                <w:noProof/>
-                <w:webHidden/>
-              </w:rPr>
-            </w:r>
-            <w:r>
-              <w:rPr>
-                <w:noProof/>
-                <w:webHidden/>
-              </w:rPr>
-              <w:fldChar w:fldCharType="separate"/>
-            </w:r>
-            <w:r>
-              <w:rPr>
-                <w:noProof/>
-                <w:webHidden/>
-              </w:rPr>
-              <w:t>12</w:t>
-            </w:r>
-            <w:r>
-              <w:rPr>
-                <w:noProof/>
-                <w:webHidden/>
-              </w:rPr>
-              <w:fldChar w:fldCharType="end"/>
-            </w:r>
-          </w:hyperlink>
-        </w:p>
-        <w:p>
-          <w:pPr>
-            <w:pStyle w:val="Heading1"/>
-          </w:pPr>
           <w:r>
             <w:rPr>
-              <w:rFonts w:asciiTheme="minorHAnsi" w:hAnsiTheme="minorHAnsi"/>
-              <w:b w:val="0"/>
-              <w:bCs w:val="0"/>
-              <w:i/>
-              <w:iCs/>
+              <w:b/>
+              <w:bCs/>
+              <w:noProof/>
             </w:rPr>
-            <w:lastRenderedPageBreak/>
             <w:fldChar w:fldCharType="end"/>
           </w:r>
         </w:p>
       </w:sdtContent>
     </w:sdt>
     <w:p>
+      <w:bookmarkStart w:id="0" w:name="_Toc81913319"/>
+    </w:p>
+    <w:p>
       <w:pPr>
         <w:pStyle w:val="Heading1"/>
       </w:pPr>
-      <w:bookmarkStart w:id="0" w:name="_Toc81325047"/>
       <w:r>
         <w:lastRenderedPageBreak/>
         <w:t>Using the generic client</w:t>
@@ -973,112 +959,19 @@
       </w:r>
       <w:proofErr w:type="gramEnd"/>
       <w:r>
-        <w:t xml:space="preserve"> makes optional use of coloured backgrounds to help distinguish the most important types of object. Gemini runs in all modern popular browsers.</w:t>
-      </w:r>
-    </w:p>
-    <w:p>
-      <w:r>
-        <w:t>We strongly recommend that you run Gemini in full screen mode, since all the browser functions that you need are provided as icons at the bottom of the screen.</w:t>
-      </w:r>
-    </w:p>
-    <w:p>
-      <w:r>
-        <w:t>The Gemini name reflects the fact that it supports ‘twin panes’ – the screen may be split into two panes, allowing you to view and use two different objects, or lists of objects at once.</w:t>
-      </w:r>
-    </w:p>
-    <w:p>
-      <w:r>
-        <w:t xml:space="preserve">Gemini has been designed to use familiar modes of </w:t>
-      </w:r>
-      <w:proofErr w:type="spellStart"/>
-      <w:r>
-        <w:t>interation</w:t>
-      </w:r>
-      <w:proofErr w:type="spellEnd"/>
-      <w:r>
-        <w:t xml:space="preserve"> and should require no up-front </w:t>
-      </w:r>
-      <w:proofErr w:type="gramStart"/>
-      <w:r>
-        <w:t>training  -</w:t>
-      </w:r>
-      <w:proofErr w:type="gramEnd"/>
-      <w:r>
-        <w:t xml:space="preserve">  just explore clicking on the obvious icons, buttons and links. However, two things may not be obvious:</w:t>
-      </w:r>
-    </w:p>
-    <w:p>
-      <w:pPr>
-        <w:pStyle w:val="ListParagraph"/>
-        <w:numPr>
-          <w:ilvl w:val="0"/>
-          <w:numId w:val="1"/>
-        </w:numPr>
-      </w:pPr>
-      <w:r>
-        <w:t xml:space="preserve">When clicking on an active area, such as an action, icon, or link (shown as a block of contrasting colour or tint), you have </w:t>
-      </w:r>
-      <w:r>
-        <w:rPr>
-          <w:i/>
-        </w:rPr>
-        <w:t>in many cases</w:t>
-      </w:r>
-      <w:r>
-        <w:t xml:space="preserve"> the option to click with the left or right mouse-buttons</w:t>
-      </w:r>
-      <w:proofErr w:type="gramStart"/>
-      <w:r>
-        <w:t xml:space="preserve">.  </w:t>
-      </w:r>
-      <w:proofErr w:type="gramEnd"/>
-      <w:r>
-        <w:t xml:space="preserve">The left (standard) button will open the next view in the same pane; the right mouse-button will open the next view in the </w:t>
-      </w:r>
-      <w:r>
-        <w:rPr>
-          <w:i/>
-        </w:rPr>
-        <w:t>other</w:t>
-      </w:r>
-      <w:r>
-        <w:t xml:space="preserve"> pane, splitting the screen if it is not already split. </w:t>
-      </w:r>
-    </w:p>
-    <w:p>
-      <w:pPr>
-        <w:pStyle w:val="ListParagraph"/>
-        <w:numPr>
-          <w:ilvl w:val="0"/>
-          <w:numId w:val="1"/>
-        </w:numPr>
-      </w:pPr>
-      <w:r>
-        <w:t>Gemini supports a limited form drag and drop. If you have a field in a dialog box, or an object in Edit view that requires a particular type of domain object, then you can drag and drop an object of the correct type from the other pane</w:t>
-      </w:r>
-      <w:proofErr w:type="gramStart"/>
-      <w:r>
-        <w:t xml:space="preserve">.  </w:t>
-      </w:r>
-      <w:proofErr w:type="gramEnd"/>
-      <w:r>
-        <w:t>You can either drag a ‘link’ (</w:t>
-      </w:r>
-      <w:proofErr w:type="gramStart"/>
-      <w:r>
-        <w:t>small coloured</w:t>
-      </w:r>
-      <w:proofErr w:type="gramEnd"/>
-      <w:r>
-        <w:t xml:space="preserve"> bar) from a list, or if you are looking at a view of a single object, you can drag that object by its title.</w:t>
-      </w:r>
-    </w:p>
-    <w:p>
-      <w:pPr>
-        <w:pStyle w:val="ListParagraph"/>
-      </w:pPr>
-      <w:r>
-        <w:t xml:space="preserve">The background colour of objects is specified by configuration. See </w:t>
+        <w:t xml:space="preserve"> makes optional use of coloured backgrounds to help distinguish the most important </w:t>
+      </w:r>
+      <w:r>
+        <w:t xml:space="preserve">domain </w:t>
+      </w:r>
+      <w:r>
+        <w:t>types</w:t>
+      </w:r>
+      <w:r>
+        <w:t xml:space="preserve"> – s</w:t>
+      </w:r>
+      <w:r>
+        <w:t xml:space="preserve">ee </w:t>
       </w:r>
       <w:hyperlink w:anchor="_Configuring_colours_for" w:history="1">
         <w:r>
@@ -1093,6 +986,117 @@
       </w:r>
     </w:p>
     <w:p>
+      <w:r>
+        <w:t>We strongly recommend that you run Gemini in full screen mode, since all the browser functions that you need are provided as icons at the bottom of the screen.</w:t>
+      </w:r>
+    </w:p>
+    <w:p>
+      <w:r>
+        <w:t xml:space="preserve">The Gemini name reflects the fact that it supports ‘twin panes’ – the screen may be split into two panes, allowing you to view and use two different </w:t>
+      </w:r>
+      <w:r>
+        <w:t>instances</w:t>
+      </w:r>
+      <w:r>
+        <w:t xml:space="preserve"> or lists of </w:t>
+      </w:r>
+      <w:r>
+        <w:t>instances</w:t>
+      </w:r>
+      <w:r>
+        <w:t xml:space="preserve"> at once.</w:t>
+      </w:r>
+    </w:p>
+    <w:p>
+      <w:r>
+        <w:t>Gemini has been designed to use familiar modes of intera</w:t>
+      </w:r>
+      <w:r>
+        <w:t>c</w:t>
+      </w:r>
+      <w:r>
+        <w:t xml:space="preserve">tion and should require no up-front training </w:t>
+      </w:r>
+      <w:r>
+        <w:t>–</w:t>
+      </w:r>
+      <w:r>
+        <w:t xml:space="preserve"> just explore clicking on the obvious icons, </w:t>
+      </w:r>
+      <w:proofErr w:type="gramStart"/>
+      <w:r>
+        <w:t>buttons</w:t>
+      </w:r>
+      <w:proofErr w:type="gramEnd"/>
+      <w:r>
+        <w:t xml:space="preserve"> and links. However, two things may not be obvious:</w:t>
+      </w:r>
+    </w:p>
+    <w:p>
+      <w:pPr>
+        <w:pStyle w:val="ListParagraph"/>
+        <w:numPr>
+          <w:ilvl w:val="0"/>
+          <w:numId w:val="7"/>
+        </w:numPr>
+      </w:pPr>
+      <w:r>
+        <w:t xml:space="preserve">When clicking on an active area, such as an action, icon, or link (shown as a block of contrasting colour or tint), you have </w:t>
+      </w:r>
+      <w:r>
+        <w:rPr>
+          <w:i/>
+        </w:rPr>
+        <w:t>in many cases</w:t>
+      </w:r>
+      <w:r>
+        <w:t xml:space="preserve"> the option to click with the left or right mouse-buttons. The left (standard) button will open the next view in the same pane; the right mouse-button will open the next view in the </w:t>
+      </w:r>
+      <w:r>
+        <w:rPr>
+          <w:i/>
+        </w:rPr>
+        <w:t>other</w:t>
+      </w:r>
+      <w:r>
+        <w:t xml:space="preserve"> pane, splitting the screen if it is not already split. </w:t>
+      </w:r>
+    </w:p>
+    <w:p>
+      <w:pPr>
+        <w:pStyle w:val="ListParagraph"/>
+        <w:numPr>
+          <w:ilvl w:val="0"/>
+          <w:numId w:val="7"/>
+        </w:numPr>
+      </w:pPr>
+      <w:r>
+        <w:t xml:space="preserve">Gemini supports a limited form drag and drop. If you have a field in a dialog box, or an object in Edit view that requires a particular type of domain object, then you can drag and drop an </w:t>
+      </w:r>
+      <w:r>
+        <w:t>instance</w:t>
+      </w:r>
+      <w:r>
+        <w:t xml:space="preserve"> of the correct type from the other pane</w:t>
+      </w:r>
+      <w:proofErr w:type="gramStart"/>
+      <w:r>
+        <w:t xml:space="preserve">.  </w:t>
+      </w:r>
+      <w:proofErr w:type="gramEnd"/>
+      <w:r>
+        <w:t>You can either drag a ‘link’ (</w:t>
+      </w:r>
+      <w:proofErr w:type="gramStart"/>
+      <w:r>
+        <w:t>small coloured</w:t>
+      </w:r>
+      <w:proofErr w:type="gramEnd"/>
+      <w:r>
+        <w:t xml:space="preserve"> bar) from a list, or if you are looking at a view of a single object, you can drag that object by its title.</w:t>
+      </w:r>
+    </w:p>
+    <w:p>
       <w:pPr>
         <w:pStyle w:val="ListParagraph"/>
       </w:pPr>
@@ -1103,7 +1107,7 @@
       </w:pPr>
       <w:bookmarkStart w:id="1" w:name="_Configuring_the_user"/>
       <w:bookmarkStart w:id="2" w:name="_Customising_the_user"/>
-      <w:bookmarkStart w:id="3" w:name="_Toc81325048"/>
+      <w:bookmarkStart w:id="3" w:name="_Toc81913320"/>
       <w:bookmarkEnd w:id="1"/>
       <w:bookmarkEnd w:id="2"/>
       <w:r>
@@ -1192,26 +1196,7 @@
       </w:r>
       <w:proofErr w:type="spellEnd"/>
       <w:r>
-        <w:t xml:space="preserve"> of the server (i.e. the RESTful API) – see </w:t>
-      </w:r>
-      <w:hyperlink w:anchor="_Running_NOF9_with" w:history="1">
-        <w:r>
-          <w:rPr>
-            <w:rStyle w:val="Hyperlink"/>
-          </w:rPr>
-          <w:t>Running the NOF Template solution</w:t>
-        </w:r>
-      </w:hyperlink>
-      <w:r>
-        <w:t xml:space="preserve">. All others </w:t>
-      </w:r>
-      <w:proofErr w:type="gramStart"/>
-      <w:r>
-        <w:t>elements  -</w:t>
-      </w:r>
-      <w:proofErr w:type="gramEnd"/>
-      <w:r>
-        <w:t xml:space="preserve">  as described below - are optional</w:t>
+        <w:t xml:space="preserve"> of the server (i.e. the RESTful API) All others elements  -  as described below - are optional</w:t>
       </w:r>
     </w:p>
     <w:p>
@@ -1219,7 +1204,7 @@
         <w:pStyle w:val="Heading2"/>
       </w:pPr>
       <w:bookmarkStart w:id="4" w:name="_Configuring_colours_for"/>
-      <w:bookmarkStart w:id="5" w:name="_Toc81325049"/>
+      <w:bookmarkStart w:id="5" w:name="_Toc81913321"/>
       <w:bookmarkEnd w:id="4"/>
       <w:r>
         <w:t>Configuring colours for objects</w:t>
@@ -1279,7 +1264,7 @@
         <w:t>themes.css</w:t>
       </w:r>
       <w:r>
-        <w:t>, typically with different tints for the object (background) colour, and the link background colour – so that a link to an object of the same type will still show up as a distinct visual element. Text colour can also be specified in each case, though the default version specifies a single text colour. For example:</w:t>
+        <w:t>, typically with different tints for the object background colour, and the link background colour – so that a link to an object of the same type will still show up as a distinct visual element. Text colour can also be specified in each case, though the default version specifies a single text colour. For example:</w:t>
       </w:r>
     </w:p>
     <w:p>
@@ -1985,34 +1970,17 @@
       <w:r>
         <w:t xml:space="preserve">) specifies colours for individual object tyles (each specified by its </w:t>
       </w:r>
-      <w:proofErr w:type="gramStart"/>
-      <w:r>
-        <w:t>fully-qualified</w:t>
-      </w:r>
-      <w:proofErr w:type="gramEnd"/>
-      <w:r>
-        <w:t xml:space="preserve"> name), for example:</w:t>
-      </w:r>
-    </w:p>
-    <w:p>
-      <w:pPr>
-        <w:pStyle w:val="Code"/>
-      </w:pPr>
-      <w:r>
-        <w:t>"</w:t>
-      </w:r>
-      <w:proofErr w:type="spellStart"/>
-      <w:r>
-        <w:t>AdventureWorksModel.SpecialOffer</w:t>
-      </w:r>
-      <w:proofErr w:type="spellEnd"/>
-      <w:r>
-        <w:t>": 7,</w:t>
-      </w:r>
-    </w:p>
-    <w:p>
-      <w:r>
-        <w:t xml:space="preserve">Note that all colours are specified as numbers. The numbers are translated into actual colours by the </w:t>
+      <w:r>
+        <w:t>fully qualified</w:t>
+      </w:r>
+      <w:r>
+        <w:t xml:space="preserve"> name)</w:t>
+      </w:r>
+      <w:r>
+        <w:t>. A</w:t>
+      </w:r>
+      <w:r>
+        <w:t xml:space="preserve">ll colours are specified as numbers. The numbers are translated into actual colours by the </w:t>
       </w:r>
       <w:r>
         <w:rPr>
@@ -2048,15 +2016,13 @@
       </w:r>
       <w:proofErr w:type="spellEnd"/>
       <w:r>
-        <w:t xml:space="preserve">) uses regular expressions to specify the colour for any object type whose </w:t>
-      </w:r>
-      <w:proofErr w:type="gramStart"/>
-      <w:r>
-        <w:t>fully-qualified</w:t>
-      </w:r>
-      <w:proofErr w:type="gramEnd"/>
-      <w:r>
-        <w:t xml:space="preserve"> name matches a given regex pattern. For example, the following code would specify colour number 2 for both </w:t>
+        <w:t>) uses regular expressions to specify the colour for any object type whose fully</w:t>
+      </w:r>
+      <w:r>
+        <w:t xml:space="preserve"> </w:t>
+      </w:r>
+      <w:r>
+        <w:t xml:space="preserve">qualified name matches a given regex pattern. For example, the following code would specify colour number 2 for both </w:t>
       </w:r>
       <w:proofErr w:type="spellStart"/>
       <w:r>
@@ -2134,15 +2100,7 @@
       </w:r>
       <w:proofErr w:type="spellEnd"/>
       <w:r>
-        <w:t xml:space="preserve"> section will specify </w:t>
-      </w:r>
-      <w:proofErr w:type="gramStart"/>
-      <w:r>
-        <w:t>the  colour</w:t>
-      </w:r>
-      <w:proofErr w:type="gramEnd"/>
-      <w:r>
-        <w:t xml:space="preserve"> for any sub-type of a given type (which may be a class or an interface). For example, the following code specifies colour number 8 for all sub-types of </w:t>
+        <w:t xml:space="preserve"> section will specify the colour for any sub-type of a given type (which may be a class or an interface). For example, the following code specifies colour number 8 for all sub-types of </w:t>
       </w:r>
       <w:proofErr w:type="spellStart"/>
       <w:r>
@@ -2681,11 +2639,14 @@
       </w:r>
       <w:proofErr w:type="gramEnd"/>
       <w:r>
-        <w:t xml:space="preserve">This is so that a link will always show up against a background that has the same colour number. Please note that </w:t>
-      </w:r>
-      <w:proofErr w:type="gramStart"/>
-      <w:r>
-        <w:t>in order to</w:t>
+        <w:t xml:space="preserve">This is so that a link will always show up against a background that has the same colour number. </w:t>
+      </w:r>
+      <w:proofErr w:type="gramStart"/>
+      <w:r>
+        <w:t>In</w:t>
+      </w:r>
+      <w:r>
+        <w:t xml:space="preserve"> order to</w:t>
       </w:r>
       <w:proofErr w:type="gramEnd"/>
       <w:r>
@@ -2728,7 +2689,7 @@
       </w:pPr>
       <w:bookmarkStart w:id="6" w:name="_Other_configuration_options_1"/>
       <w:bookmarkStart w:id="7" w:name="_Configuring_Masks"/>
-      <w:bookmarkStart w:id="8" w:name="_Toc81325050"/>
+      <w:bookmarkStart w:id="8" w:name="_Toc81913322"/>
       <w:bookmarkEnd w:id="6"/>
       <w:bookmarkEnd w:id="7"/>
       <w:r>
@@ -3156,7 +3117,7 @@
       <w:r>
         <w:t xml:space="preserve">) are the types as defined in the </w:t>
       </w:r>
-      <w:hyperlink r:id="rId6" w:history="1">
+      <w:hyperlink r:id="rId7" w:history="1">
         <w:r>
           <w:rPr>
             <w:rStyle w:val="Hyperlink"/>
@@ -3172,7 +3133,7 @@
       <w:pPr>
         <w:pStyle w:val="Heading2"/>
       </w:pPr>
-      <w:bookmarkStart w:id="9" w:name="_Toc81325051"/>
+      <w:bookmarkStart w:id="9" w:name="_Toc81913323"/>
       <w:r>
         <w:t xml:space="preserve">Shortening </w:t>
       </w:r>
@@ -3229,13 +3190,11 @@
       <w:r>
         <w:t xml:space="preserve"> are not sent to the server </w:t>
       </w:r>
-      <w:proofErr w:type="gramStart"/>
-      <w:r>
-        <w:t>-  those</w:t>
-      </w:r>
-      <w:proofErr w:type="gramEnd"/>
-      <w:r>
-        <w:t xml:space="preserve"> </w:t>
+      <w:r>
+        <w:t>–</w:t>
+      </w:r>
+      <w:r>
+        <w:t xml:space="preserve"> those </w:t>
       </w:r>
       <w:proofErr w:type="spellStart"/>
       <w:r>
@@ -3243,7 +3202,13 @@
       </w:r>
       <w:proofErr w:type="spellEnd"/>
       <w:r>
-        <w:t xml:space="preserve"> all follow the format specified in the Restful </w:t>
+        <w:t xml:space="preserve"> all follow the format specified in the R</w:t>
+      </w:r>
+      <w:r>
+        <w:t>EST</w:t>
+      </w:r>
+      <w:r>
+        <w:t xml:space="preserve">ful </w:t>
       </w:r>
       <w:proofErr w:type="spellStart"/>
       <w:r>
@@ -3287,7 +3252,7 @@
       <w:r>
         <w:t xml:space="preserve">Specifies that wherever the strings </w:t>
       </w:r>
-      <w:hyperlink r:id="rId7" w:history="1">
+      <w:hyperlink r:id="rId8" w:history="1">
         <w:r>
           <w:rPr>
             <w:rStyle w:val="CodeChar"/>
@@ -3309,15 +3274,13 @@
       </w:r>
       <w:proofErr w:type="spellEnd"/>
       <w:r>
-        <w:t xml:space="preserve"> appear </w:t>
-      </w:r>
-      <w:proofErr w:type="spellStart"/>
-      <w:r>
-        <w:t>witnin</w:t>
-      </w:r>
-      <w:proofErr w:type="spellEnd"/>
-      <w:r>
-        <w:t xml:space="preserve"> the client </w:t>
+        <w:t xml:space="preserve"> appear wit</w:t>
+      </w:r>
+      <w:r>
+        <w:t>h</w:t>
+      </w:r>
+      <w:r>
+        <w:t xml:space="preserve">in the client </w:t>
       </w:r>
       <w:proofErr w:type="spellStart"/>
       <w:r>
@@ -3375,7 +3338,7 @@
       <w:pPr>
         <w:pStyle w:val="Heading2"/>
       </w:pPr>
-      <w:bookmarkStart w:id="10" w:name="_Toc81325052"/>
+      <w:bookmarkStart w:id="10" w:name="_Toc81913324"/>
       <w:r>
         <w:lastRenderedPageBreak/>
         <w:t>Obfuscating or encrypting sensitive data in client URL query strings</w:t>
@@ -3384,7 +3347,13 @@
     </w:p>
     <w:p>
       <w:r>
-        <w:t xml:space="preserve">For some applications and environments, security concerns extend to the possibility of sensitive information being visible in query-string part of the URLs used by the browser hence the possibility of this information being </w:t>
+        <w:t>For some applications and environments, security concerns extend to the possibility of sensitive information being visible in query-string part of the URLs used by the browser</w:t>
+      </w:r>
+      <w:r>
+        <w:t xml:space="preserve">, and </w:t>
+      </w:r>
+      <w:r>
+        <w:t xml:space="preserve">hence the possibility of this information being </w:t>
       </w:r>
       <w:r>
         <w:t>cached</w:t>
@@ -3397,7 +3366,16 @@
         <w:t xml:space="preserve"> by the browser</w:t>
       </w:r>
       <w:r>
-        <w:t xml:space="preserve">. (Note that these ‘client URLs’ are not the same as the URLs on the server being accessed, behind the scenes, via the </w:t>
+        <w:t>. (</w:t>
+      </w:r>
+      <w:r>
+        <w:t>T</w:t>
+      </w:r>
+      <w:r>
+        <w:t>hese ‘client URLs’ are not the same as the URLs on the server being accessed, behind the scenes</w:t>
+      </w:r>
+      <w:r>
+        <w:t>.)</w:t>
       </w:r>
     </w:p>
     <w:p>
@@ -3912,15 +3890,7 @@
     </w:p>
     <w:p>
       <w:r>
-        <w:t xml:space="preserve">and re-build the client </w:t>
-      </w:r>
-      <w:proofErr w:type="gramStart"/>
-      <w:r>
-        <w:t xml:space="preserve">app.  </w:t>
-      </w:r>
-      <w:proofErr w:type="gramEnd"/>
-      <w:r>
-        <w:t>You will now see that object Ids and any dialog input parameters, shown in the query string on the client URL have been obfuscated.</w:t>
+        <w:t>and re-build the client app. You will now see that object Ids and any dialog input parameters, shown in the query string on the client URL have been obfuscated.</w:t>
       </w:r>
     </w:p>
     <w:p>
@@ -3973,7 +3943,7 @@
       <w:pPr>
         <w:pStyle w:val="Heading2"/>
       </w:pPr>
-      <w:bookmarkStart w:id="11" w:name="_Toc81325053"/>
+      <w:bookmarkStart w:id="11" w:name="_Toc81913325"/>
       <w:r>
         <w:t>Other configurable client elements</w:t>
       </w:r>
@@ -4608,7 +4578,7 @@
       <w:bookmarkStart w:id="13" w:name="_Running_NOF9_with_2"/>
       <w:bookmarkStart w:id="14" w:name="_Re-building_the_NOF9"/>
       <w:bookmarkStart w:id="15" w:name="_Building_the_NOF9"/>
-      <w:bookmarkStart w:id="16" w:name="_Toc81325054"/>
+      <w:bookmarkStart w:id="16" w:name="_Toc81913326"/>
       <w:bookmarkEnd w:id="12"/>
       <w:bookmarkEnd w:id="13"/>
       <w:bookmarkEnd w:id="14"/>
@@ -4621,26 +4591,7 @@
     </w:p>
     <w:p>
       <w:r>
-        <w:t>If you wish to customise the user interface beyond what is possible through simple configuration (above), you will need to build the NOF client from source code</w:t>
-      </w:r>
-      <w:proofErr w:type="gramStart"/>
-      <w:r>
-        <w:t xml:space="preserve">.  </w:t>
-      </w:r>
-      <w:proofErr w:type="gramEnd"/>
-      <w:r>
-        <w:t xml:space="preserve">The best way to learn how to do this is to start from the </w:t>
-      </w:r>
-      <w:hyperlink w:anchor="_Running_NOF9_with" w:history="1">
-        <w:r>
-          <w:rPr>
-            <w:rStyle w:val="Hyperlink"/>
-          </w:rPr>
-          <w:t>Template project</w:t>
-        </w:r>
-      </w:hyperlink>
-      <w:r>
-        <w:t xml:space="preserve"> to provide the server, and then to create a new, separate, Client project, either in place of the existing one or alongside it. We will assume the latter approach in the explanation below.</w:t>
+        <w:t>If you wish to customise the user interface beyond what is possible through simple configuration (above), you will need to build the NOF client from source code. The best way to learn how to do this is create a new, separate, Client project, either in place of the existing one or alongside it. We will assume the latter approach in the explanation below.</w:t>
       </w:r>
     </w:p>
     <w:p>
@@ -4667,7 +4618,7 @@
       <w:r>
         <w:t xml:space="preserve"> NPM).  See </w:t>
       </w:r>
-      <w:hyperlink r:id="rId8" w:history="1">
+      <w:hyperlink r:id="rId9" w:history="1">
         <w:r>
           <w:rPr>
             <w:rStyle w:val="Hyperlink"/>
@@ -5077,18 +5028,7 @@
         <w:t>5001</w:t>
       </w:r>
       <w:r>
-        <w:t xml:space="preserve"> in the example above) you will need to configure CORS on the server to allow requests from that source. See </w:t>
-      </w:r>
-      <w:hyperlink w:anchor="_Troubleshooting" w:history="1">
-        <w:r>
-          <w:rPr>
-            <w:rStyle w:val="Hyperlink"/>
-          </w:rPr>
-          <w:t>Troubleshooting</w:t>
-        </w:r>
-      </w:hyperlink>
-      <w:r>
-        <w:t>.</w:t>
+        <w:t xml:space="preserve"> in the example above) you will need to configure CORS on the server to allow requests from that source.</w:t>
       </w:r>
     </w:p>
     <w:p>
@@ -5160,7 +5100,7 @@
       <w:pPr>
         <w:pStyle w:val="Heading3"/>
       </w:pPr>
-      <w:bookmarkStart w:id="17" w:name="_Toc81325055"/>
+      <w:bookmarkStart w:id="17" w:name="_Toc81913327"/>
       <w:r>
         <w:t>Adding custom views</w:t>
       </w:r>
@@ -7164,11 +7104,9 @@
       <w:r>
         <w:t xml:space="preserve">and test that your </w:t>
       </w:r>
-      <w:proofErr w:type="gramStart"/>
-      <w:r>
-        <w:t>trivially-customised</w:t>
-      </w:r>
-      <w:proofErr w:type="gramEnd"/>
+      <w:r>
+        <w:t>trivially customised</w:t>
+      </w:r>
       <w:r>
         <w:t xml:space="preserve"> view is used for the </w:t>
       </w:r>
@@ -7627,6 +7565,119 @@
     </w:lvl>
   </w:abstractNum>
   <w:abstractNum w:abstractNumId="4" w15:restartNumberingAfterBreak="0">
+    <w:nsid w:val="72FC6E7C"/>
+    <w:multiLevelType w:val="hybridMultilevel"/>
+    <w:tmpl w:val="C750F452"/>
+    <w:lvl w:ilvl="0" w:tplc="08090001">
+      <w:start w:val="1"/>
+      <w:numFmt w:val="bullet"/>
+      <w:lvlText w:val=""/>
+      <w:lvlJc w:val="left"/>
+      <w:pPr>
+        <w:ind w:left="720" w:hanging="360"/>
+      </w:pPr>
+      <w:rPr>
+        <w:rFonts w:ascii="Symbol" w:hAnsi="Symbol" w:hint="default"/>
+      </w:rPr>
+    </w:lvl>
+    <w:lvl w:ilvl="1" w:tplc="FFFFFFFF" w:tentative="1">
+      <w:start w:val="1"/>
+      <w:numFmt w:val="bullet"/>
+      <w:lvlText w:val="o"/>
+      <w:lvlJc w:val="left"/>
+      <w:pPr>
+        <w:ind w:left="1440" w:hanging="360"/>
+      </w:pPr>
+      <w:rPr>
+        <w:rFonts w:ascii="Courier New" w:hAnsi="Courier New" w:cs="Courier New" w:hint="default"/>
+      </w:rPr>
+    </w:lvl>
+    <w:lvl w:ilvl="2" w:tplc="FFFFFFFF" w:tentative="1">
+      <w:start w:val="1"/>
+      <w:numFmt w:val="bullet"/>
+      <w:lvlText w:val=""/>
+      <w:lvlJc w:val="left"/>
+      <w:pPr>
+        <w:ind w:left="2160" w:hanging="360"/>
+      </w:pPr>
+      <w:rPr>
+        <w:rFonts w:ascii="Wingdings" w:hAnsi="Wingdings" w:hint="default"/>
+      </w:rPr>
+    </w:lvl>
+    <w:lvl w:ilvl="3" w:tplc="FFFFFFFF" w:tentative="1">
+      <w:start w:val="1"/>
+      <w:numFmt w:val="bullet"/>
+      <w:lvlText w:val=""/>
+      <w:lvlJc w:val="left"/>
+      <w:pPr>
+        <w:ind w:left="2880" w:hanging="360"/>
+      </w:pPr>
+      <w:rPr>
+        <w:rFonts w:ascii="Symbol" w:hAnsi="Symbol" w:hint="default"/>
+      </w:rPr>
+    </w:lvl>
+    <w:lvl w:ilvl="4" w:tplc="FFFFFFFF" w:tentative="1">
+      <w:start w:val="1"/>
+      <w:numFmt w:val="bullet"/>
+      <w:lvlText w:val="o"/>
+      <w:lvlJc w:val="left"/>
+      <w:pPr>
+        <w:ind w:left="3600" w:hanging="360"/>
+      </w:pPr>
+      <w:rPr>
+        <w:rFonts w:ascii="Courier New" w:hAnsi="Courier New" w:cs="Courier New" w:hint="default"/>
+      </w:rPr>
+    </w:lvl>
+    <w:lvl w:ilvl="5" w:tplc="FFFFFFFF" w:tentative="1">
+      <w:start w:val="1"/>
+      <w:numFmt w:val="bullet"/>
+      <w:lvlText w:val=""/>
+      <w:lvlJc w:val="left"/>
+      <w:pPr>
+        <w:ind w:left="4320" w:hanging="360"/>
+      </w:pPr>
+      <w:rPr>
+        <w:rFonts w:ascii="Wingdings" w:hAnsi="Wingdings" w:hint="default"/>
+      </w:rPr>
+    </w:lvl>
+    <w:lvl w:ilvl="6" w:tplc="FFFFFFFF" w:tentative="1">
+      <w:start w:val="1"/>
+      <w:numFmt w:val="bullet"/>
+      <w:lvlText w:val=""/>
+      <w:lvlJc w:val="left"/>
+      <w:pPr>
+        <w:ind w:left="5040" w:hanging="360"/>
+      </w:pPr>
+      <w:rPr>
+        <w:rFonts w:ascii="Symbol" w:hAnsi="Symbol" w:hint="default"/>
+      </w:rPr>
+    </w:lvl>
+    <w:lvl w:ilvl="7" w:tplc="FFFFFFFF" w:tentative="1">
+      <w:start w:val="1"/>
+      <w:numFmt w:val="bullet"/>
+      <w:lvlText w:val="o"/>
+      <w:lvlJc w:val="left"/>
+      <w:pPr>
+        <w:ind w:left="5760" w:hanging="360"/>
+      </w:pPr>
+      <w:rPr>
+        <w:rFonts w:ascii="Courier New" w:hAnsi="Courier New" w:cs="Courier New" w:hint="default"/>
+      </w:rPr>
+    </w:lvl>
+    <w:lvl w:ilvl="8" w:tplc="FFFFFFFF" w:tentative="1">
+      <w:start w:val="1"/>
+      <w:numFmt w:val="bullet"/>
+      <w:lvlText w:val=""/>
+      <w:lvlJc w:val="left"/>
+      <w:pPr>
+        <w:ind w:left="6480" w:hanging="360"/>
+      </w:pPr>
+      <w:rPr>
+        <w:rFonts w:ascii="Wingdings" w:hAnsi="Wingdings" w:hint="default"/>
+      </w:rPr>
+    </w:lvl>
+  </w:abstractNum>
+  <w:abstractNum w:abstractNumId="5" w15:restartNumberingAfterBreak="0">
     <w:nsid w:val="7AFC778E"/>
     <w:multiLevelType w:val="hybridMultilevel"/>
     <w:tmpl w:val="513E115A"/>
@@ -7739,7 +7790,7 @@
     </w:lvl>
   </w:abstractNum>
   <w:num w:numId="1">
-    <w:abstractNumId w:val="4"/>
+    <w:abstractNumId w:val="5"/>
   </w:num>
   <w:num w:numId="2">
     <w:abstractNumId w:val="2"/>
@@ -7779,6 +7830,12 @@
     <w:lvlOverride w:ilvl="8">
       <w:startOverride w:val="1"/>
     </w:lvlOverride>
+  </w:num>
+  <w:num w:numId="6">
+    <w:abstractNumId w:val="0"/>
+  </w:num>
+  <w:num w:numId="7">
+    <w:abstractNumId w:val="4"/>
   </w:num>
   <w:numIdMacAtCleanup w:val="5"/>
 </w:numbering>
@@ -9467,4 +9524,16 @@
     </a:ext>
   </a:extLst>
 </a:theme>
+</file>
+
+<file path=customXml/item1.xml><?xml version="1.0" encoding="utf-8"?>
+<b:Sources xmlns:b="http://schemas.openxmlformats.org/officeDocument/2006/bibliography" xmlns="http://schemas.openxmlformats.org/officeDocument/2006/bibliography" SelectedStyle="\APASixthEditionOfficeOnline.xsl" StyleName="APA" Version="6"/>
+</file>
+
+<file path=customXml/itemProps1.xml><?xml version="1.0" encoding="utf-8"?>
+<ds:datastoreItem xmlns:ds="http://schemas.openxmlformats.org/officeDocument/2006/customXml" ds:itemID="{13ECB74D-83E7-4A65-8F91-8C8B4323763E}">
+  <ds:schemaRefs>
+    <ds:schemaRef ds:uri="http://schemas.openxmlformats.org/officeDocument/2006/bibliography"/>
+  </ds:schemaRefs>
+</ds:datastoreItem>
 </file>
--- a/Documentation/The Naked Objects Client - Configuration and Customisation.docx
+++ b/Documentation/The Naked Objects Client - Configuration and Customisation.docx
@@ -1,6 +1,6 @@
 
 <file path=word/document.xml><?xml version="1.0" encoding="utf-8"?>
-<w:document xmlns:wpc="http://schemas.microsoft.com/office/word/2010/wordprocessingCanvas" xmlns:cx="http://schemas.microsoft.com/office/drawing/2014/chartex" xmlns:cx1="http://schemas.microsoft.com/office/drawing/2015/9/8/chartex" xmlns:cx2="http://schemas.microsoft.com/office/drawing/2015/10/21/chartex" xmlns:cx3="http://schemas.microsoft.com/office/drawing/2016/5/9/chartex" xmlns:cx4="http://schemas.microsoft.com/office/drawing/2016/5/10/chartex" xmlns:cx5="http://schemas.microsoft.com/office/drawing/2016/5/11/chartex" xmlns:cx6="http://schemas.microsoft.com/office/drawing/2016/5/12/chartex" xmlns:cx7="http://schemas.microsoft.com/office/drawing/2016/5/13/chartex" xmlns:cx8="http://schemas.microsoft.com/office/drawing/2016/5/14/chartex" xmlns:mc="http://schemas.openxmlformats.org/markup-compatibility/2006" xmlns:aink="http://schemas.microsoft.com/office/drawing/2016/ink" xmlns:am3d="http://schemas.microsoft.com/office/drawing/2017/model3d" xmlns:o="urn:schemas-microsoft-com:office:office" xmlns:r="http://schemas.openxmlformats.org/officeDocument/2006/relationships" xmlns:m="http://schemas.openxmlformats.org/officeDocument/2006/math" xmlns:v="urn:schemas-microsoft-com:vml" xmlns:wp14="http://schemas.microsoft.com/office/word/2010/wordprocessingDrawing" xmlns:wp="http://schemas.openxmlformats.org/drawingml/2006/wordprocessingDrawing" xmlns:w10="urn:schemas-microsoft-com:office:word" xmlns:w="http://schemas.openxmlformats.org/wordprocessingml/2006/main" xmlns:w14="http://schemas.microsoft.com/office/word/2010/wordml" xmlns:w15="http://schemas.microsoft.com/office/word/2012/wordml" xmlns:w16cex="http://schemas.microsoft.com/office/word/2018/wordml/cex" xmlns:w16cid="http://schemas.microsoft.com/office/word/2016/wordml/cid" xmlns:w16="http://schemas.microsoft.com/office/word/2018/wordml" xmlns:w16sdtdh="http://schemas.microsoft.com/office/word/2020/wordml/sdtdatahash" xmlns:w16se="http://schemas.microsoft.com/office/word/2015/wordml/symex" xmlns:wpg="http://schemas.microsoft.com/office/word/2010/wordprocessingGroup" xmlns:wpi="http://schemas.microsoft.com/office/word/2010/wordprocessingInk" xmlns:wne="http://schemas.microsoft.com/office/word/2006/wordml" xmlns:wps="http://schemas.microsoft.com/office/word/2010/wordprocessingShape" mc:Ignorable="w14 w15 w16se w16cid w16 w16cex w16sdtdh wp14">
+<w:document xmlns:wpc="http://schemas.microsoft.com/office/word/2010/wordprocessingCanvas" xmlns:cx="http://schemas.microsoft.com/office/drawing/2014/chartex" xmlns:cx1="http://schemas.microsoft.com/office/drawing/2015/9/8/chartex" xmlns:cx2="http://schemas.microsoft.com/office/drawing/2015/10/21/chartex" xmlns:cx3="http://schemas.microsoft.com/office/drawing/2016/5/9/chartex" xmlns:cx4="http://schemas.microsoft.com/office/drawing/2016/5/10/chartex" xmlns:cx5="http://schemas.microsoft.com/office/drawing/2016/5/11/chartex" xmlns:cx6="http://schemas.microsoft.com/office/drawing/2016/5/12/chartex" xmlns:cx7="http://schemas.microsoft.com/office/drawing/2016/5/13/chartex" xmlns:cx8="http://schemas.microsoft.com/office/drawing/2016/5/14/chartex" xmlns:mc="http://schemas.openxmlformats.org/markup-compatibility/2006" xmlns:aink="http://schemas.microsoft.com/office/drawing/2016/ink" xmlns:am3d="http://schemas.microsoft.com/office/drawing/2017/model3d" xmlns:o="urn:schemas-microsoft-com:office:office" xmlns:oel="http://schemas.microsoft.com/office/2019/extlst" xmlns:r="http://schemas.openxmlformats.org/officeDocument/2006/relationships" xmlns:m="http://schemas.openxmlformats.org/officeDocument/2006/math" xmlns:v="urn:schemas-microsoft-com:vml" xmlns:wp14="http://schemas.microsoft.com/office/word/2010/wordprocessingDrawing" xmlns:wp="http://schemas.openxmlformats.org/drawingml/2006/wordprocessingDrawing" xmlns:w10="urn:schemas-microsoft-com:office:word" xmlns:w="http://schemas.openxmlformats.org/wordprocessingml/2006/main" xmlns:w14="http://schemas.microsoft.com/office/word/2010/wordml" xmlns:w15="http://schemas.microsoft.com/office/word/2012/wordml" xmlns:w16cex="http://schemas.microsoft.com/office/word/2018/wordml/cex" xmlns:w16cid="http://schemas.microsoft.com/office/word/2016/wordml/cid" xmlns:w16="http://schemas.microsoft.com/office/word/2018/wordml" xmlns:w16sdtdh="http://schemas.microsoft.com/office/word/2020/wordml/sdtdatahash" xmlns:w16se="http://schemas.microsoft.com/office/word/2015/wordml/symex" xmlns:wpg="http://schemas.microsoft.com/office/word/2010/wordprocessingGroup" xmlns:wpi="http://schemas.microsoft.com/office/word/2010/wordprocessingInk" xmlns:wne="http://schemas.microsoft.com/office/word/2006/wordml" xmlns:wps="http://schemas.microsoft.com/office/word/2010/wordprocessingShape" mc:Ignorable="w14 w15 w16se w16cid w16 w16cex w16sdtdh wp14">
   <w:body>
     <w:p>
       <w:pPr>
@@ -194,7 +194,15 @@
           <w:b/>
           <w:sz w:val="32"/>
         </w:rPr>
-        <w:t>Updated: 31</w:t>
+        <w:t xml:space="preserve">Updated: </w:t>
+      </w:r>
+      <w:r>
+        <w:rPr>
+          <w:rFonts w:ascii="Arial" w:hAnsi="Arial" w:cs="Arial"/>
+          <w:b/>
+          <w:sz w:val="32"/>
+        </w:rPr>
+        <w:t>4</w:t>
       </w:r>
       <w:r>
         <w:rPr>
@@ -203,7 +211,7 @@
           <w:sz w:val="32"/>
           <w:vertAlign w:val="superscript"/>
         </w:rPr>
-        <w:t>st</w:t>
+        <w:t>th</w:t>
       </w:r>
       <w:r>
         <w:rPr>
@@ -211,7 +219,7 @@
           <w:b/>
           <w:sz w:val="32"/>
         </w:rPr>
-        <w:t xml:space="preserve"> August 2021</w:t>
+        <w:t xml:space="preserve"> July 2022</w:t>
       </w:r>
     </w:p>
     <w:p>
@@ -234,6 +242,15 @@
     </w:p>
     <w:sdt>
       <w:sdtPr>
+        <w:rPr>
+          <w:rFonts w:ascii="Times New Roman" w:eastAsiaTheme="minorEastAsia" w:hAnsi="Times New Roman" w:cs="Times New Roman"/>
+          <w:b w:val="0"/>
+          <w:bCs w:val="0"/>
+          <w:color w:val="000000"/>
+          <w:sz w:val="24"/>
+          <w:szCs w:val="24"/>
+          <w:lang w:val="en-GB" w:eastAsia="en-GB"/>
+        </w:rPr>
         <w:id w:val="-1043209978"/>
         <w:docPartObj>
           <w:docPartGallery w:val="Table of Contents"/>
@@ -242,12 +259,7 @@
       </w:sdtPr>
       <w:sdtEndPr>
         <w:rPr>
-          <w:rFonts w:ascii="Times New Roman" w:eastAsiaTheme="minorEastAsia" w:hAnsi="Times New Roman" w:cs="Times New Roman"/>
           <w:noProof/>
-          <w:color w:val="000000"/>
-          <w:sz w:val="24"/>
-          <w:szCs w:val="24"/>
-          <w:lang w:val="en-GB" w:eastAsia="en-GB"/>
         </w:rPr>
       </w:sdtEndPr>
       <w:sdtContent>
@@ -512,7 +524,21 @@
                 <w:rStyle w:val="Hyperlink"/>
                 <w:noProof/>
               </w:rPr>
-              <w:t>Configuring masks</w:t>
+              <w:t>Configuring</w:t>
+            </w:r>
+            <w:r>
+              <w:rPr>
+                <w:rStyle w:val="Hyperlink"/>
+                <w:noProof/>
+              </w:rPr>
+              <w:t xml:space="preserve"> </w:t>
+            </w:r>
+            <w:r>
+              <w:rPr>
+                <w:rStyle w:val="Hyperlink"/>
+                <w:noProof/>
+              </w:rPr>
+              <w:t>masks</w:t>
             </w:r>
             <w:r>
               <w:rPr>
@@ -968,10 +994,7 @@
         <w:t>types</w:t>
       </w:r>
       <w:r>
-        <w:t xml:space="preserve"> – s</w:t>
-      </w:r>
-      <w:r>
-        <w:t xml:space="preserve">ee </w:t>
+        <w:t xml:space="preserve"> – see </w:t>
       </w:r>
       <w:hyperlink w:anchor="_Configuring_colours_for" w:history="1">
         <w:r>
@@ -1021,15 +1044,7 @@
         <w:t>–</w:t>
       </w:r>
       <w:r>
-        <w:t xml:space="preserve"> just explore clicking on the obvious icons, </w:t>
-      </w:r>
-      <w:proofErr w:type="gramStart"/>
-      <w:r>
-        <w:t>buttons</w:t>
-      </w:r>
-      <w:proofErr w:type="gramEnd"/>
-      <w:r>
-        <w:t xml:space="preserve"> and links. However, two things may not be obvious:</w:t>
+        <w:t xml:space="preserve"> just explore clicking on the obvious icons, buttons and links. However, two things may not be obvious:</w:t>
       </w:r>
     </w:p>
     <w:p>
@@ -1077,15 +1092,7 @@
         <w:t>instance</w:t>
       </w:r>
       <w:r>
-        <w:t xml:space="preserve"> of the correct type from the other pane</w:t>
-      </w:r>
-      <w:proofErr w:type="gramStart"/>
-      <w:r>
-        <w:t xml:space="preserve">.  </w:t>
-      </w:r>
-      <w:proofErr w:type="gramEnd"/>
-      <w:r>
-        <w:t>You can either drag a ‘link’ (</w:t>
+        <w:t xml:space="preserve"> of the correct type from the other pane.  You can either drag a ‘link’ (</w:t>
       </w:r>
       <w:proofErr w:type="gramStart"/>
       <w:r>
@@ -1968,7 +1975,13 @@
       </w:r>
       <w:proofErr w:type="spellEnd"/>
       <w:r>
-        <w:t xml:space="preserve">) specifies colours for individual object tyles (each specified by its </w:t>
+        <w:t>) specifies colours for individual object ty</w:t>
+      </w:r>
+      <w:r>
+        <w:t>p</w:t>
+      </w:r>
+      <w:r>
+        <w:t xml:space="preserve">es (each specified by its </w:t>
       </w:r>
       <w:r>
         <w:t>fully qualified</w:t>
@@ -2146,13 +2159,8 @@
     </w:p>
     <w:p>
       <w:r>
-        <w:t>The rules are applied in the order shown above, and the colour for a given object type will be determined by the first rule that matches the type</w:t>
-      </w:r>
-      <w:proofErr w:type="gramStart"/>
-      <w:r>
-        <w:t xml:space="preserve">.  </w:t>
-      </w:r>
-      <w:proofErr w:type="gramEnd"/>
+        <w:t xml:space="preserve">The rules are applied in the order shown above, and the colour for a given object type will be determined by the first rule that matches the type.  </w:t>
+      </w:r>
     </w:p>
     <w:p>
       <w:r>
@@ -2631,26 +2639,13 @@
       </w:r>
       <w:proofErr w:type="spellEnd"/>
       <w:r>
-        <w:t>. The first is used as the background for a view of that type of object, and the second it used as the background for a link to an object. The recommended approach is to keep these two colours similar, but with a slight difference in brightness</w:t>
-      </w:r>
-      <w:proofErr w:type="gramStart"/>
-      <w:r>
-        <w:t xml:space="preserve">.  </w:t>
-      </w:r>
-      <w:proofErr w:type="gramEnd"/>
-      <w:r>
-        <w:t xml:space="preserve">This is so that a link will always show up against a background that has the same colour number. </w:t>
-      </w:r>
-      <w:proofErr w:type="gramStart"/>
+        <w:t xml:space="preserve">. The first is used as the background for a view of that type of object, and the second it used as the background for a link to an object. The recommended approach is to keep these two colours similar, but with a slight difference in brightness.  This is so that a link will always show up against a background that has the same colour number. </w:t>
+      </w:r>
       <w:r>
         <w:t>In</w:t>
       </w:r>
       <w:r>
-        <w:t xml:space="preserve"> order to</w:t>
-      </w:r>
-      <w:proofErr w:type="gramEnd"/>
-      <w:r>
-        <w:t xml:space="preserve"> change any of the </w:t>
+        <w:t xml:space="preserve"> order to change any of the </w:t>
       </w:r>
       <w:r>
         <w:rPr>
@@ -2713,15 +2708,84 @@
         </w:r>
       </w:hyperlink>
       <w:r>
-        <w:t xml:space="preserve"> attribute. However, the interpretation of these masks is the responsibility of the </w:t>
-      </w:r>
+        <w:t xml:space="preserve"> attribute. However, the interpretation of these masks is the responsibility of the client and this may be specified in </w:t>
+      </w:r>
+      <w:proofErr w:type="spellStart"/>
       <w:proofErr w:type="gramStart"/>
       <w:r>
-        <w:t>client</w:t>
-      </w:r>
+        <w:rPr>
+          <w:rStyle w:val="CodeChar"/>
+          <w:rFonts w:eastAsiaTheme="minorEastAsia"/>
+        </w:rPr>
+        <w:t>config.js</w:t>
+      </w:r>
+      <w:r>
+        <w:rPr>
+          <w:rStyle w:val="CodeChar"/>
+          <w:rFonts w:eastAsiaTheme="minorEastAsia"/>
+        </w:rPr>
+        <w:t>on</w:t>
+      </w:r>
+      <w:proofErr w:type="spellEnd"/>
       <w:proofErr w:type="gramEnd"/>
       <w:r>
-        <w:t xml:space="preserve"> and this may be specified in </w:t>
+        <w:t>.</w:t>
+      </w:r>
+    </w:p>
+    <w:p>
+      <w:pPr>
+        <w:tabs>
+          <w:tab w:val="left" w:pos="1775"/>
+        </w:tabs>
+      </w:pPr>
+      <w:r>
+        <w:rPr>
+          <w:b/>
+          <w:bCs/>
+        </w:rPr>
+        <w:t>Update:</w:t>
+      </w:r>
+      <w:r>
+        <w:t xml:space="preserve"> As of version 13, we have switched from using the </w:t>
+      </w:r>
+      <w:r>
+        <w:rPr>
+          <w:rStyle w:val="CodeChar"/>
+          <w:rFonts w:eastAsiaTheme="minorEastAsia"/>
+        </w:rPr>
+        <w:t>moment.js</w:t>
+      </w:r>
+      <w:r>
+        <w:t xml:space="preserve"> library for managing date presentation in the client, to using the </w:t>
+      </w:r>
+      <w:proofErr w:type="spellStart"/>
+      <w:r>
+        <w:rPr>
+          <w:rStyle w:val="CodeChar"/>
+          <w:rFonts w:eastAsiaTheme="minorEastAsia"/>
+        </w:rPr>
+        <w:t>luxon</w:t>
+      </w:r>
+      <w:proofErr w:type="spellEnd"/>
+      <w:r>
+        <w:t xml:space="preserve"> framework (see </w:t>
+      </w:r>
+      <w:hyperlink r:id="rId7" w:history="1">
+        <w:r>
+          <w:rPr>
+            <w:rStyle w:val="Hyperlink"/>
+          </w:rPr>
+          <w:t>https://moment.github.io/luxon/#/formatting</w:t>
+        </w:r>
+      </w:hyperlink>
+      <w:r>
+        <w:rPr>
+          <w:u w:val="single"/>
+        </w:rPr>
+        <w:t xml:space="preserve"> </w:t>
+      </w:r>
+      <w:r>
+        <w:t xml:space="preserve">). For existing users upgrading from a previous version of the Naked Objects client, and who have defined their own custom formats in </w:t>
       </w:r>
       <w:r>
         <w:rPr>
@@ -2731,7 +2795,34 @@
         <w:t>config.js</w:t>
       </w:r>
       <w:r>
-        <w:t xml:space="preserve"> as shown in the following example code:</w:t>
+        <w:t>, it might be necessary to update these.</w:t>
+      </w:r>
+    </w:p>
+    <w:p>
+      <w:pPr>
+        <w:tabs>
+          <w:tab w:val="left" w:pos="1775"/>
+        </w:tabs>
+      </w:pPr>
+      <w:r>
+        <w:t xml:space="preserve">The following shows </w:t>
+      </w:r>
+      <w:r>
+        <w:t xml:space="preserve">the up-to-date default version of </w:t>
+      </w:r>
+      <w:proofErr w:type="spellStart"/>
+      <w:proofErr w:type="gramStart"/>
+      <w:r>
+        <w:rPr>
+          <w:rStyle w:val="CodeChar"/>
+          <w:rFonts w:eastAsiaTheme="minorEastAsia"/>
+        </w:rPr>
+        <w:t>conig.json</w:t>
+      </w:r>
+      <w:proofErr w:type="spellEnd"/>
+      <w:proofErr w:type="gramEnd"/>
+      <w:r>
+        <w:t>:</w:t>
       </w:r>
     </w:p>
     <w:p>
@@ -2900,7 +2991,13 @@
       </w:r>
       <w:proofErr w:type="spellEnd"/>
       <w:r>
-        <w:t>": "+0000"</w:t>
+        <w:t>": "</w:t>
+      </w:r>
+      <w:r>
+        <w:t>UTC+0</w:t>
+      </w:r>
+      <w:r>
+        <w:t>"</w:t>
       </w:r>
     </w:p>
     <w:p>
@@ -3001,7 +3098,13 @@
       </w:r>
       <w:proofErr w:type="spellEnd"/>
       <w:r>
-        <w:t>": "+0000"</w:t>
+        <w:t>": "</w:t>
+      </w:r>
+      <w:r>
+        <w:t>UTC+</w:t>
+      </w:r>
+      <w:r>
+        <w:t>0"</w:t>
       </w:r>
     </w:p>
     <w:p>
@@ -3117,7 +3220,7 @@
       <w:r>
         <w:t xml:space="preserve">) are the types as defined in the </w:t>
       </w:r>
-      <w:hyperlink r:id="rId7" w:history="1">
+      <w:hyperlink r:id="rId8" w:history="1">
         <w:r>
           <w:rPr>
             <w:rStyle w:val="Hyperlink"/>
@@ -3252,7 +3355,7 @@
       <w:r>
         <w:t xml:space="preserve">Specifies that wherever the strings </w:t>
       </w:r>
-      <w:hyperlink r:id="rId8" w:history="1">
+      <w:hyperlink r:id="rId9" w:history="1">
         <w:r>
           <w:rPr>
             <w:rStyle w:val="CodeChar"/>
@@ -4618,7 +4721,7 @@
       <w:r>
         <w:t xml:space="preserve"> NPM).  See </w:t>
       </w:r>
-      <w:hyperlink r:id="rId9" w:history="1">
+      <w:hyperlink r:id="rId10" w:history="1">
         <w:r>
           <w:rPr>
             <w:rStyle w:val="Hyperlink"/>
@@ -5132,23 +5235,7 @@
     </w:p>
     <w:p>
       <w:r>
-        <w:t>Writing custom views requires some understanding of TypeScript and of the Angular framework</w:t>
-      </w:r>
-      <w:proofErr w:type="gramStart"/>
-      <w:r>
-        <w:t xml:space="preserve">.  </w:t>
-      </w:r>
-      <w:proofErr w:type="gramEnd"/>
-      <w:r>
-        <w:t>However, the following script will help you get started</w:t>
-      </w:r>
-      <w:proofErr w:type="gramStart"/>
-      <w:r>
-        <w:t xml:space="preserve">.  </w:t>
-      </w:r>
-      <w:proofErr w:type="gramEnd"/>
-      <w:r>
-        <w:t xml:space="preserve">Let us say that you require a simple customisation of the view for the Product object. </w:t>
+        <w:t xml:space="preserve">Writing custom views requires some understanding of TypeScript and of the Angular framework.  However, the following script will help you get started.  Let us say that you require a simple customisation of the view for the Product object. </w:t>
       </w:r>
     </w:p>
     <w:p>
@@ -5451,15 +5538,7 @@
       </w:r>
       <w:proofErr w:type="spellEnd"/>
       <w:r>
-        <w:t xml:space="preserve"> class</w:t>
-      </w:r>
-      <w:proofErr w:type="gramStart"/>
-      <w:r>
-        <w:t xml:space="preserve">.  </w:t>
-      </w:r>
-      <w:proofErr w:type="gramEnd"/>
-      <w:r>
-        <w:t xml:space="preserve">You will need to copy the constructor from </w:t>
+        <w:t xml:space="preserve"> class.  You will need to copy the constructor from </w:t>
       </w:r>
       <w:proofErr w:type="spellStart"/>
       <w:r>
@@ -5471,15 +5550,7 @@
       </w:r>
       <w:proofErr w:type="spellEnd"/>
       <w:r>
-        <w:t xml:space="preserve">, </w:t>
-      </w:r>
-      <w:proofErr w:type="gramStart"/>
-      <w:r>
-        <w:t>in order to</w:t>
-      </w:r>
-      <w:proofErr w:type="gramEnd"/>
-      <w:r>
-        <w:t xml:space="preserve"> ensure that all necessary services are injected, add </w:t>
+        <w:t xml:space="preserve">, in order to ensure that all necessary services are injected, add </w:t>
       </w:r>
       <w:r>
         <w:rPr>
@@ -7138,7 +7209,7 @@
 </file>
 
 <file path=word/numbering.xml><?xml version="1.0" encoding="utf-8"?>
-<w:numbering xmlns:wpc="http://schemas.microsoft.com/office/word/2010/wordprocessingCanvas" xmlns:cx="http://schemas.microsoft.com/office/drawing/2014/chartex" xmlns:cx1="http://schemas.microsoft.com/office/drawing/2015/9/8/chartex" xmlns:cx2="http://schemas.microsoft.com/office/drawing/2015/10/21/chartex" xmlns:cx3="http://schemas.microsoft.com/office/drawing/2016/5/9/chartex" xmlns:cx4="http://schemas.microsoft.com/office/drawing/2016/5/10/chartex" xmlns:cx5="http://schemas.microsoft.com/office/drawing/2016/5/11/chartex" xmlns:cx6="http://schemas.microsoft.com/office/drawing/2016/5/12/chartex" xmlns:cx7="http://schemas.microsoft.com/office/drawing/2016/5/13/chartex" xmlns:cx8="http://schemas.microsoft.com/office/drawing/2016/5/14/chartex" xmlns:mc="http://schemas.openxmlformats.org/markup-compatibility/2006" xmlns:aink="http://schemas.microsoft.com/office/drawing/2016/ink" xmlns:am3d="http://schemas.microsoft.com/office/drawing/2017/model3d" xmlns:o="urn:schemas-microsoft-com:office:office" xmlns:r="http://schemas.openxmlformats.org/officeDocument/2006/relationships" xmlns:m="http://schemas.openxmlformats.org/officeDocument/2006/math" xmlns:v="urn:schemas-microsoft-com:vml" xmlns:wp14="http://schemas.microsoft.com/office/word/2010/wordprocessingDrawing" xmlns:wp="http://schemas.openxmlformats.org/drawingml/2006/wordprocessingDrawing" xmlns:w10="urn:schemas-microsoft-com:office:word" xmlns:w="http://schemas.openxmlformats.org/wordprocessingml/2006/main" xmlns:w14="http://schemas.microsoft.com/office/word/2010/wordml" xmlns:w15="http://schemas.microsoft.com/office/word/2012/wordml" xmlns:w16cex="http://schemas.microsoft.com/office/word/2018/wordml/cex" xmlns:w16cid="http://schemas.microsoft.com/office/word/2016/wordml/cid" xmlns:w16="http://schemas.microsoft.com/office/word/2018/wordml" xmlns:w16sdtdh="http://schemas.microsoft.com/office/word/2020/wordml/sdtdatahash" xmlns:w16se="http://schemas.microsoft.com/office/word/2015/wordml/symex" xmlns:wpg="http://schemas.microsoft.com/office/word/2010/wordprocessingGroup" xmlns:wpi="http://schemas.microsoft.com/office/word/2010/wordprocessingInk" xmlns:wne="http://schemas.microsoft.com/office/word/2006/wordml" xmlns:wps="http://schemas.microsoft.com/office/word/2010/wordprocessingShape" mc:Ignorable="w14 w15 w16se w16cid w16 w16cex w16sdtdh wp14">
+<w:numbering xmlns:wpc="http://schemas.microsoft.com/office/word/2010/wordprocessingCanvas" xmlns:cx="http://schemas.microsoft.com/office/drawing/2014/chartex" xmlns:cx1="http://schemas.microsoft.com/office/drawing/2015/9/8/chartex" xmlns:cx2="http://schemas.microsoft.com/office/drawing/2015/10/21/chartex" xmlns:cx3="http://schemas.microsoft.com/office/drawing/2016/5/9/chartex" xmlns:cx4="http://schemas.microsoft.com/office/drawing/2016/5/10/chartex" xmlns:cx5="http://schemas.microsoft.com/office/drawing/2016/5/11/chartex" xmlns:cx6="http://schemas.microsoft.com/office/drawing/2016/5/12/chartex" xmlns:cx7="http://schemas.microsoft.com/office/drawing/2016/5/13/chartex" xmlns:cx8="http://schemas.microsoft.com/office/drawing/2016/5/14/chartex" xmlns:mc="http://schemas.openxmlformats.org/markup-compatibility/2006" xmlns:aink="http://schemas.microsoft.com/office/drawing/2016/ink" xmlns:am3d="http://schemas.microsoft.com/office/drawing/2017/model3d" xmlns:o="urn:schemas-microsoft-com:office:office" xmlns:oel="http://schemas.microsoft.com/office/2019/extlst" xmlns:r="http://schemas.openxmlformats.org/officeDocument/2006/relationships" xmlns:m="http://schemas.openxmlformats.org/officeDocument/2006/math" xmlns:v="urn:schemas-microsoft-com:vml" xmlns:wp14="http://schemas.microsoft.com/office/word/2010/wordprocessingDrawing" xmlns:wp="http://schemas.openxmlformats.org/drawingml/2006/wordprocessingDrawing" xmlns:w10="urn:schemas-microsoft-com:office:word" xmlns:w="http://schemas.openxmlformats.org/wordprocessingml/2006/main" xmlns:w14="http://schemas.microsoft.com/office/word/2010/wordml" xmlns:w15="http://schemas.microsoft.com/office/word/2012/wordml" xmlns:w16cex="http://schemas.microsoft.com/office/word/2018/wordml/cex" xmlns:w16cid="http://schemas.microsoft.com/office/word/2016/wordml/cid" xmlns:w16="http://schemas.microsoft.com/office/word/2018/wordml" xmlns:w16sdtdh="http://schemas.microsoft.com/office/word/2020/wordml/sdtdatahash" xmlns:w16se="http://schemas.microsoft.com/office/word/2015/wordml/symex" xmlns:wpg="http://schemas.microsoft.com/office/word/2010/wordprocessingGroup" xmlns:wpi="http://schemas.microsoft.com/office/word/2010/wordprocessingInk" xmlns:wne="http://schemas.microsoft.com/office/word/2006/wordml" xmlns:wps="http://schemas.microsoft.com/office/word/2010/wordprocessingShape" mc:Ignorable="w14 w15 w16se w16cid w16 w16cex w16sdtdh wp14">
   <w:abstractNum w:abstractNumId="0" w15:restartNumberingAfterBreak="0">
     <w:nsid w:val="32A21DE6"/>
     <w:multiLevelType w:val="hybridMultilevel"/>
@@ -7789,19 +7860,19 @@
       </w:rPr>
     </w:lvl>
   </w:abstractNum>
-  <w:num w:numId="1">
+  <w:num w:numId="1" w16cid:durableId="153689885">
     <w:abstractNumId w:val="5"/>
   </w:num>
-  <w:num w:numId="2">
+  <w:num w:numId="2" w16cid:durableId="1575428411">
     <w:abstractNumId w:val="2"/>
   </w:num>
-  <w:num w:numId="3">
+  <w:num w:numId="3" w16cid:durableId="116147334">
     <w:abstractNumId w:val="1"/>
   </w:num>
-  <w:num w:numId="4">
+  <w:num w:numId="4" w16cid:durableId="2038581705">
     <w:abstractNumId w:val="3"/>
   </w:num>
-  <w:num w:numId="5">
+  <w:num w:numId="5" w16cid:durableId="2040932054">
     <w:abstractNumId w:val="0"/>
     <w:lvlOverride w:ilvl="0">
       <w:startOverride w:val="1"/>
@@ -7831,10 +7902,10 @@
       <w:startOverride w:val="1"/>
     </w:lvlOverride>
   </w:num>
-  <w:num w:numId="6">
+  <w:num w:numId="6" w16cid:durableId="1111779148">
     <w:abstractNumId w:val="0"/>
   </w:num>
-  <w:num w:numId="7">
+  <w:num w:numId="7" w16cid:durableId="1957591783">
     <w:abstractNumId w:val="4"/>
   </w:num>
   <w:numIdMacAtCleanup w:val="5"/>
@@ -8385,7 +8456,6 @@
   <w:style w:type="character" w:default="1" w:styleId="DefaultParagraphFont">
     <w:name w:val="Default Paragraph Font"/>
     <w:uiPriority w:val="1"/>
-    <w:semiHidden/>
     <w:unhideWhenUsed/>
   </w:style>
   <w:style w:type="table" w:default="1" w:styleId="TableNormal">
